--- a/8.3 Инструкция администратора ИБ.docx
+++ b/8.3 Инструкция администратора ИБ.docx
@@ -1,6 +1,6 @@
 
 <file path=word/document.xml><?xml version="1.0" encoding="utf-8"?>
-<w:document xmlns:wpc="http://schemas.microsoft.com/office/word/2010/wordprocessingCanvas" xmlns:cx="http://schemas.microsoft.com/office/drawing/2014/chartex" xmlns:cx1="http://schemas.microsoft.com/office/drawing/2015/9/8/chartex" xmlns:cx2="http://schemas.microsoft.com/office/drawing/2015/10/21/chartex" xmlns:cx3="http://schemas.microsoft.com/office/drawing/2016/5/9/chartex" xmlns:cx4="http://schemas.microsoft.com/office/drawing/2016/5/10/chartex" xmlns:cx5="http://schemas.microsoft.com/office/drawing/2016/5/11/chartex" xmlns:cx6="http://schemas.microsoft.com/office/drawing/2016/5/12/chartex" xmlns:cx7="http://schemas.microsoft.com/office/drawing/2016/5/13/chartex" xmlns:cx8="http://schemas.microsoft.com/office/drawing/2016/5/14/chartex" xmlns:mc="http://schemas.openxmlformats.org/markup-compatibility/2006" xmlns:aink="http://schemas.microsoft.com/office/drawing/2016/ink" xmlns:am3d="http://schemas.microsoft.com/office/drawing/2017/model3d" xmlns:o="urn:schemas-microsoft-com:office:office" xmlns:r="http://schemas.openxmlformats.org/officeDocument/2006/relationships" xmlns:m="http://schemas.openxmlformats.org/officeDocument/2006/math" xmlns:v="urn:schemas-microsoft-com:vml" xmlns:wp14="http://schemas.microsoft.com/office/word/2010/wordprocessingDrawing" xmlns:wp="http://schemas.openxmlformats.org/drawingml/2006/wordprocessingDrawing" xmlns:w10="urn:schemas-microsoft-com:office:word" xmlns:w="http://schemas.openxmlformats.org/wordprocessingml/2006/main" xmlns:w14="http://schemas.microsoft.com/office/word/2010/wordml" xmlns:w15="http://schemas.microsoft.com/office/word/2012/wordml" xmlns:w16cex="http://schemas.microsoft.com/office/word/2018/wordml/cex" xmlns:w16cid="http://schemas.microsoft.com/office/word/2016/wordml/cid" xmlns:w16="http://schemas.microsoft.com/office/word/2018/wordml" xmlns:w16se="http://schemas.microsoft.com/office/word/2015/wordml/symex" xmlns:wpg="http://schemas.microsoft.com/office/word/2010/wordprocessingGroup" xmlns:wpi="http://schemas.microsoft.com/office/word/2010/wordprocessingInk" xmlns:wne="http://schemas.microsoft.com/office/word/2006/wordml" xmlns:wps="http://schemas.microsoft.com/office/word/2010/wordprocessingShape" mc:Ignorable="w14 w15 w16se w16cid w16 w16cex wp14">
+<w:document xmlns:wpc="http://schemas.microsoft.com/office/word/2010/wordprocessingCanvas" xmlns:cx="http://schemas.microsoft.com/office/drawing/2014/chartex" xmlns:mc="http://schemas.openxmlformats.org/markup-compatibility/2006" xmlns:o="urn:schemas-microsoft-com:office:office" xmlns:r="http://schemas.openxmlformats.org/officeDocument/2006/relationships" xmlns:m="http://schemas.openxmlformats.org/officeDocument/2006/math" xmlns:v="urn:schemas-microsoft-com:vml" xmlns:wp14="http://schemas.microsoft.com/office/word/2010/wordprocessingDrawing" xmlns:wp="http://schemas.openxmlformats.org/drawingml/2006/wordprocessingDrawing" xmlns:w10="urn:schemas-microsoft-com:office:word" xmlns:w="http://schemas.openxmlformats.org/wordprocessingml/2006/main" xmlns:w14="http://schemas.microsoft.com/office/word/2010/wordml" xmlns:w15="http://schemas.microsoft.com/office/word/2012/wordml" xmlns:w16se="http://schemas.microsoft.com/office/word/2015/wordml/symex" xmlns:wpg="http://schemas.microsoft.com/office/word/2010/wordprocessingGroup" xmlns:wpi="http://schemas.microsoft.com/office/word/2010/wordprocessingInk" xmlns:wne="http://schemas.microsoft.com/office/word/2006/wordml" xmlns:wps="http://schemas.microsoft.com/office/word/2010/wordprocessingShape" mc:Ignorable="w14 w15 w16se wp14">
   <w:body>
     <w:p>
       <w:pPr>
@@ -937,7 +937,23 @@
           <w:sz w:val="24"/>
           <w:szCs w:val="24"/>
         </w:rPr>
-        <w:t xml:space="preserve">Присутствовать при внесении изменений в конфигурацию (модификации) аппаратно-программных средств защищенных </w:t>
+        <w:t xml:space="preserve">Присутствовать при внесении изменений в конфигурацию (модификации) </w:t>
+      </w:r>
+      <w:proofErr w:type="gramStart"/>
+      <w:r>
+        <w:rPr>
+          <w:sz w:val="24"/>
+          <w:szCs w:val="24"/>
+        </w:rPr>
+        <w:t>аппаратно-программных средств</w:t>
+      </w:r>
+      <w:proofErr w:type="gramEnd"/>
+      <w:r>
+        <w:rPr>
+          <w:sz w:val="24"/>
+          <w:szCs w:val="24"/>
+        </w:rPr>
+        <w:t xml:space="preserve"> защищенных </w:t>
       </w:r>
       <w:r>
         <w:rPr>
@@ -1066,6 +1082,7 @@
         </w:rPr>
         <w:t xml:space="preserve">, реализовывать правила разграничения доступа, а также осуществлять контроль соблюдения этих правил в соответствии с </w:t>
       </w:r>
+      <w:proofErr w:type="spellStart"/>
       <w:r>
         <w:rPr>
           <w:sz w:val="24"/>
@@ -1073,6 +1090,7 @@
         </w:rPr>
         <w:t>Политкой</w:t>
       </w:r>
+      <w:proofErr w:type="spellEnd"/>
       <w:r>
         <w:rPr>
           <w:sz w:val="24"/>
@@ -1146,7 +1164,23 @@
           <w:sz w:val="24"/>
           <w:szCs w:val="24"/>
         </w:rPr>
-        <w:t xml:space="preserve">оение и уничтожение идентификаторов пользователей и устройств) и средствами аутентификации (аутентификационной информацией) </w:t>
+        <w:t>оение и уничтожение идентификаторов пользователей и устройств) и средствами аутентификации (</w:t>
+      </w:r>
+      <w:proofErr w:type="spellStart"/>
+      <w:r>
+        <w:rPr>
+          <w:sz w:val="24"/>
+          <w:szCs w:val="24"/>
+        </w:rPr>
+        <w:t>аутентификационной</w:t>
+      </w:r>
+      <w:proofErr w:type="spellEnd"/>
+      <w:r>
+        <w:rPr>
+          <w:sz w:val="24"/>
+          <w:szCs w:val="24"/>
+        </w:rPr>
+        <w:t xml:space="preserve"> информацией) </w:t>
       </w:r>
       <w:r>
         <w:rPr>
@@ -1251,67 +1285,6 @@
           <w:sz w:val="24"/>
         </w:rPr>
         <w:t>.</w:t>
-      </w:r>
-    </w:p>
-    <w:p>
-      <w:pPr>
-        <w:numPr>
-          <w:ilvl w:val="2"/>
-          <w:numId w:val="1"/>
-        </w:numPr>
-        <w:shd w:val="clear" w:color="auto" w:fill="FFFFFF"/>
-        <w:tabs>
-          <w:tab w:val="num" w:pos="567"/>
-        </w:tabs>
-        <w:spacing w:line="276" w:lineRule="auto"/>
-        <w:ind w:left="0" w:firstLine="720"/>
-        <w:jc w:val="both"/>
-        <w:rPr>
-          <w:sz w:val="24"/>
-          <w:szCs w:val="24"/>
-        </w:rPr>
-      </w:pPr>
-      <w:r>
-        <w:rPr>
-          <w:sz w:val="24"/>
-          <w:szCs w:val="24"/>
-        </w:rPr>
-        <w:t>Осуществлять контроль за хранением, выдачей, инициализацией, блокированием средств аутентификации и принятием мер в случае утраты и (или) компрометации средств аутентификации</w:t>
-      </w:r>
-      <w:r>
-        <w:rPr>
-          <w:sz w:val="24"/>
-          <w:szCs w:val="24"/>
-        </w:rPr>
-        <w:t xml:space="preserve"> в соответствии с </w:t>
-      </w:r>
-      <w:r>
-        <w:rPr>
-          <w:snapToGrid w:val="0"/>
-          <w:sz w:val="24"/>
-        </w:rPr>
-        <w:t xml:space="preserve">Правилами идентификации и аутентификации субъектов доступа и объектов доступа </w:t>
-      </w:r>
-      <w:r>
-        <w:rPr>
-          <w:snapToGrid w:val="0"/>
-          <w:sz w:val="24"/>
-        </w:rPr>
-        <w:t>в значимом объекте критической информационной инфраструктуры «Система обеспечения вызова экстренных оперативных служб по единому номеру «112» на территории Кемеровской области»</w:t>
-      </w:r>
-      <w:r>
-        <w:rPr>
-          <w:sz w:val="24"/>
-          <w:szCs w:val="24"/>
-        </w:rPr>
-        <w:t>.</w:t>
-      </w:r>
-      <w:r>
-        <w:rPr>
-          <w:sz w:val="24"/>
-          <w:szCs w:val="24"/>
-        </w:rPr>
-        <w:t xml:space="preserve"> </w:t>
       </w:r>
     </w:p>
     <w:p>
@@ -1663,36 +1636,98 @@
           <w:sz w:val="24"/>
           <w:szCs w:val="24"/>
         </w:rPr>
-        <w:t xml:space="preserve">Осуществлять </w:t>
-      </w:r>
-      <w:r>
-        <w:rPr>
-          <w:sz w:val="24"/>
-          <w:szCs w:val="24"/>
-        </w:rPr>
-        <w:t xml:space="preserve">контроль выполнения условий и сроков действия </w:t>
-      </w:r>
-      <w:r>
-        <w:rPr>
-          <w:sz w:val="24"/>
-          <w:szCs w:val="24"/>
-        </w:rPr>
-        <w:lastRenderedPageBreak/>
-        <w:t xml:space="preserve">сертификатов соответствия на </w:t>
-      </w:r>
-      <w:r>
-        <w:rPr>
-          <w:sz w:val="24"/>
-          <w:szCs w:val="24"/>
-        </w:rPr>
-        <w:t>СЗИ</w:t>
-      </w:r>
-      <w:r>
-        <w:rPr>
-          <w:sz w:val="24"/>
-          <w:szCs w:val="24"/>
-        </w:rPr>
-        <w:t xml:space="preserve"> и принятие мер, направленных на устранение выявленных недостатков</w:t>
+        <w:t>Обеспечи</w:t>
+      </w:r>
+      <w:r>
+        <w:rPr>
+          <w:sz w:val="24"/>
+          <w:szCs w:val="24"/>
+        </w:rPr>
+        <w:t>ва</w:t>
+      </w:r>
+      <w:r>
+        <w:rPr>
+          <w:sz w:val="24"/>
+          <w:szCs w:val="24"/>
+        </w:rPr>
+        <w:t xml:space="preserve">ть сохранность </w:t>
+      </w:r>
+      <w:r>
+        <w:rPr>
+          <w:sz w:val="24"/>
+          <w:szCs w:val="24"/>
+        </w:rPr>
+        <w:t>СЗИ, эксплуатационной и технической документации к СЗИ</w:t>
+      </w:r>
+      <w:r>
+        <w:rPr>
+          <w:sz w:val="24"/>
+          <w:szCs w:val="24"/>
+        </w:rPr>
+        <w:t>, а также</w:t>
+      </w:r>
+      <w:r>
+        <w:rPr>
+          <w:sz w:val="24"/>
+          <w:szCs w:val="24"/>
+        </w:rPr>
+        <w:t xml:space="preserve"> </w:t>
+      </w:r>
+      <w:r>
+        <w:rPr>
+          <w:sz w:val="24"/>
+          <w:szCs w:val="24"/>
+        </w:rPr>
+        <w:t xml:space="preserve">порядок обращения с СЗИ в процессе </w:t>
+      </w:r>
+      <w:r>
+        <w:rPr>
+          <w:sz w:val="24"/>
+          <w:szCs w:val="24"/>
+        </w:rPr>
+        <w:t xml:space="preserve">получения, хранения, доставки, передачи, встраивания в прикладные системы, тестирования в целях защиты информации, обрабатываемой с использованием средств автоматизации </w:t>
+      </w:r>
+      <w:r>
+        <w:rPr>
+          <w:sz w:val="24"/>
+          <w:szCs w:val="24"/>
+        </w:rPr>
+        <w:t xml:space="preserve">в соответствии с </w:t>
+      </w:r>
+      <w:r>
+        <w:rPr>
+          <w:sz w:val="24"/>
+          <w:szCs w:val="24"/>
+        </w:rPr>
+        <w:t>Политикой</w:t>
+      </w:r>
+      <w:r>
+        <w:rPr>
+          <w:sz w:val="24"/>
+          <w:szCs w:val="24"/>
+        </w:rPr>
+        <w:t xml:space="preserve"> по </w:t>
+      </w:r>
+      <w:r>
+        <w:rPr>
+          <w:sz w:val="24"/>
+          <w:szCs w:val="24"/>
+        </w:rPr>
+        <w:t>порядку обращения со средствами защиты информации</w:t>
+      </w:r>
+      <w:r>
+        <w:rPr>
+          <w:sz w:val="24"/>
+          <w:szCs w:val="24"/>
+        </w:rPr>
+        <w:t xml:space="preserve"> </w:t>
+      </w:r>
+      <w:r>
+        <w:rPr>
+          <w:sz w:val="24"/>
+          <w:szCs w:val="24"/>
+        </w:rPr>
+        <w:t>в значимом объекте критической информационной инфраструктуры «Система обеспечения вызова экстренных оперативных служб по единому номеру «112» на территории Кемеровской области»</w:t>
       </w:r>
       <w:r>
         <w:rPr>
@@ -1725,56 +1760,22 @@
           <w:sz w:val="24"/>
           <w:szCs w:val="24"/>
         </w:rPr>
-        <w:t>Обеспечи</w:t>
-      </w:r>
-      <w:r>
-        <w:rPr>
-          <w:sz w:val="24"/>
-          <w:szCs w:val="24"/>
-        </w:rPr>
-        <w:t>ва</w:t>
-      </w:r>
-      <w:r>
-        <w:rPr>
-          <w:sz w:val="24"/>
-          <w:szCs w:val="24"/>
-        </w:rPr>
-        <w:t xml:space="preserve">ть сохранность </w:t>
-      </w:r>
-      <w:r>
-        <w:rPr>
-          <w:sz w:val="24"/>
-          <w:szCs w:val="24"/>
-        </w:rPr>
-        <w:t>СЗИ, эксплуатационной и технической документации к СЗИ</w:t>
-      </w:r>
-      <w:r>
-        <w:rPr>
-          <w:sz w:val="24"/>
-          <w:szCs w:val="24"/>
-        </w:rPr>
-        <w:t>, а также</w:t>
-      </w:r>
-      <w:r>
-        <w:rPr>
-          <w:sz w:val="24"/>
-          <w:szCs w:val="24"/>
-        </w:rPr>
-        <w:t xml:space="preserve"> </w:t>
-      </w:r>
-      <w:r>
-        <w:rPr>
-          <w:sz w:val="24"/>
-          <w:szCs w:val="24"/>
-        </w:rPr>
-        <w:t xml:space="preserve">порядок обращения с СЗИ в процессе </w:t>
-      </w:r>
-      <w:r>
-        <w:rPr>
-          <w:sz w:val="24"/>
-          <w:szCs w:val="24"/>
-        </w:rPr>
-        <w:t xml:space="preserve">получения, хранения, доставки, передачи, встраивания в прикладные системы, тестирования в целях защиты информации, обрабатываемой с использованием средств автоматизации </w:t>
+        <w:lastRenderedPageBreak/>
+        <w:t>Проводит</w:t>
+      </w:r>
+      <w:r>
+        <w:rPr>
+          <w:sz w:val="24"/>
+          <w:szCs w:val="24"/>
+        </w:rPr>
+        <w:t>ь</w:t>
+      </w:r>
+      <w:r>
+        <w:rPr>
+          <w:sz w:val="24"/>
+          <w:szCs w:val="24"/>
+        </w:rPr>
+        <w:t xml:space="preserve"> не реже одного раза в три месяца контроль правил генерации и смены паролей пользователей, заведения и удаления учетных записей пользователей, реализации правил разграничения доступом, полномочий пользователей </w:t>
       </w:r>
       <w:r>
         <w:rPr>
@@ -1795,21 +1796,7 @@
           <w:sz w:val="24"/>
           <w:szCs w:val="24"/>
         </w:rPr>
-        <w:t xml:space="preserve"> по </w:t>
-      </w:r>
-      <w:r>
-        <w:rPr>
-          <w:sz w:val="24"/>
-          <w:szCs w:val="24"/>
-        </w:rPr>
-        <w:t>порядку обращения со средствами защиты информации</w:t>
-      </w:r>
-      <w:r>
-        <w:rPr>
-          <w:sz w:val="24"/>
-          <w:szCs w:val="24"/>
-        </w:rPr>
-        <w:t xml:space="preserve"> </w:t>
+        <w:t xml:space="preserve"> идентификации и аутентификации пользователей </w:t>
       </w:r>
       <w:r>
         <w:rPr>
@@ -1849,52 +1836,53 @@
           <w:sz w:val="24"/>
           <w:szCs w:val="24"/>
         </w:rPr>
-        <w:t>Проводит</w:t>
-      </w:r>
-      <w:r>
-        <w:rPr>
-          <w:sz w:val="24"/>
-          <w:szCs w:val="24"/>
-        </w:rPr>
-        <w:t>ь</w:t>
-      </w:r>
-      <w:r>
-        <w:rPr>
-          <w:sz w:val="24"/>
-          <w:szCs w:val="24"/>
-        </w:rPr>
-        <w:t xml:space="preserve"> не реже одного раза в три месяца контроль правил генерации и смены паролей пользователей, заведения и удаления учетных записей пользователей, реализации правил разграничения доступом, полномочий пользователей </w:t>
-      </w:r>
-      <w:r>
-        <w:rPr>
-          <w:sz w:val="24"/>
-          <w:szCs w:val="24"/>
-        </w:rPr>
-        <w:t xml:space="preserve">в соответствии с </w:t>
-      </w:r>
-      <w:r>
-        <w:rPr>
-          <w:sz w:val="24"/>
-          <w:szCs w:val="24"/>
-        </w:rPr>
-        <w:t>Политикой</w:t>
-      </w:r>
-      <w:r>
-        <w:rPr>
-          <w:sz w:val="24"/>
-          <w:szCs w:val="24"/>
-        </w:rPr>
-        <w:t xml:space="preserve"> идентификации и аутентификации пользователей </w:t>
-      </w:r>
-      <w:r>
-        <w:rPr>
-          <w:sz w:val="24"/>
-          <w:szCs w:val="24"/>
-        </w:rPr>
-        <w:t>в значимом объекте критической информационной инфраструктуры «Система обеспечения вызова экстренных оперативных служб по единому номеру «112» на территории Кемеровской области»</w:t>
-      </w:r>
-      <w:r>
-        <w:rPr>
+        <w:t>С</w:t>
+      </w:r>
+      <w:r>
+        <w:rPr>
+          <w:sz w:val="24"/>
+          <w:szCs w:val="24"/>
+        </w:rPr>
+        <w:t xml:space="preserve">воевременно и точно отражать изменения в организационно-распорядительных документах по управлению </w:t>
+      </w:r>
+      <w:r>
+        <w:rPr>
+          <w:sz w:val="24"/>
+          <w:szCs w:val="24"/>
+        </w:rPr>
+        <w:t>СЗИ</w:t>
+      </w:r>
+      <w:r>
+        <w:rPr>
+          <w:sz w:val="24"/>
+          <w:szCs w:val="24"/>
+        </w:rPr>
+        <w:t xml:space="preserve">, установленных на </w:t>
+      </w:r>
+      <w:r>
+        <w:rPr>
+          <w:sz w:val="24"/>
+          <w:szCs w:val="24"/>
+        </w:rPr>
+        <w:t>СВТ</w:t>
+      </w:r>
+      <w:r>
+        <w:rPr>
+          <w:sz w:val="24"/>
+          <w:szCs w:val="24"/>
+        </w:rPr>
+        <w:t xml:space="preserve"> </w:t>
+      </w:r>
+      <w:r>
+        <w:rPr>
+          <w:sz w:val="24"/>
+          <w:szCs w:val="24"/>
+        </w:rPr>
+        <w:t>ЗОКИИ Система-112</w:t>
+      </w:r>
+      <w:r>
+        <w:rPr>
+          <w:iCs/>
           <w:sz w:val="24"/>
           <w:szCs w:val="24"/>
         </w:rPr>
@@ -1921,60 +1909,12 @@
       </w:pPr>
       <w:r>
         <w:rPr>
-          <w:sz w:val="24"/>
-          <w:szCs w:val="24"/>
-        </w:rPr>
-        <w:t>С</w:t>
-      </w:r>
-      <w:r>
-        <w:rPr>
-          <w:sz w:val="24"/>
-          <w:szCs w:val="24"/>
-        </w:rPr>
-        <w:t xml:space="preserve">воевременно и точно отражать изменения в организационно-распорядительных документах по управлению </w:t>
-      </w:r>
-      <w:r>
-        <w:rPr>
-          <w:sz w:val="24"/>
-          <w:szCs w:val="24"/>
-        </w:rPr>
-        <w:t>СЗИ</w:t>
-      </w:r>
-      <w:r>
-        <w:rPr>
-          <w:sz w:val="24"/>
-          <w:szCs w:val="24"/>
-        </w:rPr>
-        <w:t xml:space="preserve">, установленных на </w:t>
-      </w:r>
-      <w:r>
-        <w:rPr>
-          <w:sz w:val="24"/>
-          <w:szCs w:val="24"/>
-        </w:rPr>
-        <w:t>СВТ</w:t>
-      </w:r>
-      <w:r>
-        <w:rPr>
-          <w:sz w:val="24"/>
-          <w:szCs w:val="24"/>
-        </w:rPr>
-        <w:t xml:space="preserve"> </w:t>
-      </w:r>
-      <w:r>
-        <w:rPr>
-          <w:sz w:val="24"/>
-          <w:szCs w:val="24"/>
-        </w:rPr>
-        <w:t>ЗОКИИ Система-112</w:t>
-      </w:r>
-      <w:r>
-        <w:rPr>
           <w:iCs/>
           <w:sz w:val="24"/>
           <w:szCs w:val="24"/>
-        </w:rPr>
-        <w:t>.</w:t>
+          <w:lang w:val="en-US"/>
+        </w:rPr>
+        <w:t>Test</w:t>
       </w:r>
     </w:p>
     <w:p>
@@ -2009,12 +1949,21 @@
         </w:rPr>
         <w:t xml:space="preserve">ть </w:t>
       </w:r>
-      <w:r>
-        <w:rPr>
-          <w:sz w:val="24"/>
-          <w:szCs w:val="24"/>
-        </w:rPr>
-        <w:t>поэкземплярный учет</w:t>
+      <w:proofErr w:type="spellStart"/>
+      <w:r>
+        <w:rPr>
+          <w:sz w:val="24"/>
+          <w:szCs w:val="24"/>
+        </w:rPr>
+        <w:t>поэкземплярный</w:t>
+      </w:r>
+      <w:proofErr w:type="spellEnd"/>
+      <w:r>
+        <w:rPr>
+          <w:sz w:val="24"/>
+          <w:szCs w:val="24"/>
+        </w:rPr>
+        <w:t xml:space="preserve"> учет</w:t>
       </w:r>
       <w:r>
         <w:rPr>
@@ -2728,7 +2677,6 @@
           <w:snapToGrid w:val="0"/>
           <w:sz w:val="24"/>
         </w:rPr>
-        <w:lastRenderedPageBreak/>
         <w:t xml:space="preserve">поддержание конфигурации </w:t>
       </w:r>
       <w:r>
@@ -2980,7 +2928,15 @@
           <w:snapToGrid w:val="0"/>
           <w:sz w:val="24"/>
         </w:rPr>
-        <w:t xml:space="preserve">защиты информации, в том числе определение типов возможных изменений базовой конфигурации </w:t>
+        <w:t xml:space="preserve">защиты информации, в том числе определение типов возможных изменений </w:t>
+      </w:r>
+      <w:r>
+        <w:rPr>
+          <w:snapToGrid w:val="0"/>
+          <w:sz w:val="24"/>
+        </w:rPr>
+        <w:lastRenderedPageBreak/>
+        <w:t xml:space="preserve">базовой конфигурации </w:t>
       </w:r>
       <w:r>
         <w:rPr>
@@ -3592,6 +3548,59 @@
           <w:szCs w:val="24"/>
         </w:rPr>
         <w:t xml:space="preserve"> с вышестоящим руководством.</w:t>
+      </w:r>
+    </w:p>
+    <w:p>
+      <w:pPr>
+        <w:shd w:val="clear" w:color="auto" w:fill="FFFFFF"/>
+        <w:spacing w:line="276" w:lineRule="auto"/>
+        <w:jc w:val="both"/>
+        <w:rPr>
+          <w:sz w:val="24"/>
+          <w:szCs w:val="24"/>
+        </w:rPr>
+      </w:pPr>
+      <w:bookmarkStart w:id="10" w:name="_GoBack"/>
+      <w:bookmarkEnd w:id="10"/>
+      <w:r>
+        <w:rPr>
+          <w:noProof/>
+        </w:rPr>
+        <w:drawing>
+          <wp:inline distT="0" distB="0" distL="0" distR="0" wp14:anchorId="2CE08957" wp14:editId="3CC27163">
+            <wp:extent cx="5942330" cy="2262505"/>
+            <wp:effectExtent l="0" t="0" r="1270" b="4445"/>
+            <wp:docPr id="1" name="Рисунок 1"/>
+            <wp:cNvGraphicFramePr>
+              <a:graphicFrameLocks xmlns:a="http://schemas.openxmlformats.org/drawingml/2006/main" noChangeAspect="1"/>
+            </wp:cNvGraphicFramePr>
+            <a:graphic xmlns:a="http://schemas.openxmlformats.org/drawingml/2006/main">
+              <a:graphicData uri="http://schemas.openxmlformats.org/drawingml/2006/picture">
+                <pic:pic xmlns:pic="http://schemas.openxmlformats.org/drawingml/2006/picture">
+                  <pic:nvPicPr>
+                    <pic:cNvPr id="1" name=""/>
+                    <pic:cNvPicPr/>
+                  </pic:nvPicPr>
+                  <pic:blipFill>
+                    <a:blip r:embed="rId8"/>
+                    <a:stretch>
+                      <a:fillRect/>
+                    </a:stretch>
+                  </pic:blipFill>
+                  <pic:spPr>
+                    <a:xfrm>
+                      <a:off x="0" y="0"/>
+                      <a:ext cx="5942330" cy="2262505"/>
+                    </a:xfrm>
+                    <a:prstGeom prst="rect">
+                      <a:avLst/>
+                    </a:prstGeom>
+                  </pic:spPr>
+                </pic:pic>
+              </a:graphicData>
+            </a:graphic>
+          </wp:inline>
+        </w:drawing>
       </w:r>
     </w:p>
     <w:p>
@@ -3793,6 +3802,7 @@
           <w:sz w:val="24"/>
           <w:szCs w:val="24"/>
         </w:rPr>
+        <w:lastRenderedPageBreak/>
         <w:t xml:space="preserve">В пределах своей компетенции сообщать своему непосредственному руководителю обо всех недостатках в работе </w:t>
       </w:r>
       <w:r>
@@ -3862,15 +3872,7 @@
           <w:sz w:val="24"/>
           <w:szCs w:val="24"/>
         </w:rPr>
-        <w:t xml:space="preserve">Требовать от своего непосредственного руководителя обеспечения </w:t>
-      </w:r>
-      <w:r>
-        <w:rPr>
-          <w:sz w:val="24"/>
-          <w:szCs w:val="24"/>
-        </w:rPr>
-        <w:lastRenderedPageBreak/>
-        <w:t>организационно-технических условий, необходимых для исполнения обязанностей.</w:t>
+        <w:t>Требовать от своего непосредственного руководителя обеспечения организационно-технических условий, необходимых для исполнения обязанностей.</w:t>
       </w:r>
     </w:p>
     <w:p>
@@ -3922,7 +3924,23 @@
           <w:sz w:val="24"/>
           <w:szCs w:val="24"/>
         </w:rPr>
-        <w:t xml:space="preserve">Получать доступ к информации, материалам, техническим средствам, помещениям, необходимый для надлежащего исполнения своих прав и обязанностей (в т.ч. вести мониторинг действий пользователей и обслуживающего персонала </w:t>
+        <w:t xml:space="preserve">Получать доступ к информации, материалам, техническим средствам, помещениям, необходимый для надлежащего исполнения своих прав и обязанностей (в </w:t>
+      </w:r>
+      <w:proofErr w:type="spellStart"/>
+      <w:r>
+        <w:rPr>
+          <w:sz w:val="24"/>
+          <w:szCs w:val="24"/>
+        </w:rPr>
+        <w:t>т.ч</w:t>
+      </w:r>
+      <w:proofErr w:type="spellEnd"/>
+      <w:r>
+        <w:rPr>
+          <w:sz w:val="24"/>
+          <w:szCs w:val="24"/>
+        </w:rPr>
+        <w:t xml:space="preserve">. вести мониторинг действий пользователей и обслуживающего персонала </w:t>
       </w:r>
       <w:r>
         <w:rPr>
@@ -4223,7 +4241,7 @@
           <w:szCs w:val="24"/>
         </w:rPr>
       </w:pPr>
-      <w:bookmarkStart w:id="10" w:name="OLE_LINK226"/>
+      <w:bookmarkStart w:id="11" w:name="OLE_LINK226"/>
       <w:r>
         <w:rPr>
           <w:rFonts w:ascii="Times New Roman" w:hAnsi="Times New Roman" w:cs="Times New Roman"/>
@@ -4323,7 +4341,7 @@
             <w:vAlign w:val="center"/>
             <w:hideMark/>
           </w:tcPr>
-          <w:bookmarkEnd w:id="10"/>
+          <w:bookmarkEnd w:id="11"/>
           <w:p>
             <w:pPr>
               <w:widowControl/>
@@ -7468,12 +7486,12 @@
       </w:pPr>
     </w:p>
     <w:sectPr>
-      <w:headerReference w:type="even" r:id="rId8"/>
-      <w:headerReference w:type="default" r:id="rId9"/>
-      <w:footerReference w:type="even" r:id="rId10"/>
-      <w:footerReference w:type="default" r:id="rId11"/>
-      <w:headerReference w:type="first" r:id="rId12"/>
-      <w:footerReference w:type="first" r:id="rId13"/>
+      <w:headerReference w:type="even" r:id="rId9"/>
+      <w:headerReference w:type="default" r:id="rId10"/>
+      <w:footerReference w:type="even" r:id="rId11"/>
+      <w:footerReference w:type="default" r:id="rId12"/>
+      <w:headerReference w:type="first" r:id="rId13"/>
+      <w:footerReference w:type="first" r:id="rId14"/>
       <w:type w:val="continuous"/>
       <w:pgSz w:w="11909" w:h="16834"/>
       <w:pgMar w:top="1134" w:right="850" w:bottom="1134" w:left="1701" w:header="720" w:footer="720" w:gutter="0"/>
@@ -7487,7 +7505,7 @@
 </file>
 
 <file path=word/endnotes.xml><?xml version="1.0" encoding="utf-8"?>
-<w:endnotes xmlns:wpc="http://schemas.microsoft.com/office/word/2010/wordprocessingCanvas" xmlns:cx="http://schemas.microsoft.com/office/drawing/2014/chartex" xmlns:cx1="http://schemas.microsoft.com/office/drawing/2015/9/8/chartex" xmlns:cx2="http://schemas.microsoft.com/office/drawing/2015/10/21/chartex" xmlns:cx3="http://schemas.microsoft.com/office/drawing/2016/5/9/chartex" xmlns:cx4="http://schemas.microsoft.com/office/drawing/2016/5/10/chartex" xmlns:cx5="http://schemas.microsoft.com/office/drawing/2016/5/11/chartex" xmlns:cx6="http://schemas.microsoft.com/office/drawing/2016/5/12/chartex" xmlns:cx7="http://schemas.microsoft.com/office/drawing/2016/5/13/chartex" xmlns:cx8="http://schemas.microsoft.com/office/drawing/2016/5/14/chartex" xmlns:mc="http://schemas.openxmlformats.org/markup-compatibility/2006" xmlns:aink="http://schemas.microsoft.com/office/drawing/2016/ink" xmlns:am3d="http://schemas.microsoft.com/office/drawing/2017/model3d" xmlns:o="urn:schemas-microsoft-com:office:office" xmlns:r="http://schemas.openxmlformats.org/officeDocument/2006/relationships" xmlns:m="http://schemas.openxmlformats.org/officeDocument/2006/math" xmlns:v="urn:schemas-microsoft-com:vml" xmlns:wp14="http://schemas.microsoft.com/office/word/2010/wordprocessingDrawing" xmlns:wp="http://schemas.openxmlformats.org/drawingml/2006/wordprocessingDrawing" xmlns:w10="urn:schemas-microsoft-com:office:word" xmlns:w="http://schemas.openxmlformats.org/wordprocessingml/2006/main" xmlns:w14="http://schemas.microsoft.com/office/word/2010/wordml" xmlns:w15="http://schemas.microsoft.com/office/word/2012/wordml" xmlns:w16cex="http://schemas.microsoft.com/office/word/2018/wordml/cex" xmlns:w16cid="http://schemas.microsoft.com/office/word/2016/wordml/cid" xmlns:w16="http://schemas.microsoft.com/office/word/2018/wordml" xmlns:w16se="http://schemas.microsoft.com/office/word/2015/wordml/symex" xmlns:wpg="http://schemas.microsoft.com/office/word/2010/wordprocessingGroup" xmlns:wpi="http://schemas.microsoft.com/office/word/2010/wordprocessingInk" xmlns:wne="http://schemas.microsoft.com/office/word/2006/wordml" xmlns:wps="http://schemas.microsoft.com/office/word/2010/wordprocessingShape" mc:Ignorable="w14 w15 w16se w16cid w16 w16cex wp14">
+<w:endnotes xmlns:wpc="http://schemas.microsoft.com/office/word/2010/wordprocessingCanvas" xmlns:cx="http://schemas.microsoft.com/office/drawing/2014/chartex" xmlns:mc="http://schemas.openxmlformats.org/markup-compatibility/2006" xmlns:o="urn:schemas-microsoft-com:office:office" xmlns:r="http://schemas.openxmlformats.org/officeDocument/2006/relationships" xmlns:m="http://schemas.openxmlformats.org/officeDocument/2006/math" xmlns:v="urn:schemas-microsoft-com:vml" xmlns:wp14="http://schemas.microsoft.com/office/word/2010/wordprocessingDrawing" xmlns:wp="http://schemas.openxmlformats.org/drawingml/2006/wordprocessingDrawing" xmlns:w10="urn:schemas-microsoft-com:office:word" xmlns:w="http://schemas.openxmlformats.org/wordprocessingml/2006/main" xmlns:w14="http://schemas.microsoft.com/office/word/2010/wordml" xmlns:w15="http://schemas.microsoft.com/office/word/2012/wordml" xmlns:w16se="http://schemas.microsoft.com/office/word/2015/wordml/symex" xmlns:wpg="http://schemas.microsoft.com/office/word/2010/wordprocessingGroup" xmlns:wpi="http://schemas.microsoft.com/office/word/2010/wordprocessingInk" xmlns:wne="http://schemas.microsoft.com/office/word/2006/wordml" xmlns:wps="http://schemas.microsoft.com/office/word/2010/wordprocessingShape" mc:Ignorable="w14 w15 w16se wp14">
   <w:endnote w:type="separator" w:id="-1">
     <w:p>
       <w:r>
@@ -7506,7 +7524,7 @@
 </file>
 
 <file path=word/footer1.xml><?xml version="1.0" encoding="utf-8"?>
-<w:ftr xmlns:wpc="http://schemas.microsoft.com/office/word/2010/wordprocessingCanvas" xmlns:cx="http://schemas.microsoft.com/office/drawing/2014/chartex" xmlns:cx1="http://schemas.microsoft.com/office/drawing/2015/9/8/chartex" xmlns:cx2="http://schemas.microsoft.com/office/drawing/2015/10/21/chartex" xmlns:cx3="http://schemas.microsoft.com/office/drawing/2016/5/9/chartex" xmlns:cx4="http://schemas.microsoft.com/office/drawing/2016/5/10/chartex" xmlns:cx5="http://schemas.microsoft.com/office/drawing/2016/5/11/chartex" xmlns:cx6="http://schemas.microsoft.com/office/drawing/2016/5/12/chartex" xmlns:cx7="http://schemas.microsoft.com/office/drawing/2016/5/13/chartex" xmlns:cx8="http://schemas.microsoft.com/office/drawing/2016/5/14/chartex" xmlns:mc="http://schemas.openxmlformats.org/markup-compatibility/2006" xmlns:aink="http://schemas.microsoft.com/office/drawing/2016/ink" xmlns:am3d="http://schemas.microsoft.com/office/drawing/2017/model3d" xmlns:o="urn:schemas-microsoft-com:office:office" xmlns:r="http://schemas.openxmlformats.org/officeDocument/2006/relationships" xmlns:m="http://schemas.openxmlformats.org/officeDocument/2006/math" xmlns:v="urn:schemas-microsoft-com:vml" xmlns:wp14="http://schemas.microsoft.com/office/word/2010/wordprocessingDrawing" xmlns:wp="http://schemas.openxmlformats.org/drawingml/2006/wordprocessingDrawing" xmlns:w10="urn:schemas-microsoft-com:office:word" xmlns:w="http://schemas.openxmlformats.org/wordprocessingml/2006/main" xmlns:w14="http://schemas.microsoft.com/office/word/2010/wordml" xmlns:w15="http://schemas.microsoft.com/office/word/2012/wordml" xmlns:w16cex="http://schemas.microsoft.com/office/word/2018/wordml/cex" xmlns:w16cid="http://schemas.microsoft.com/office/word/2016/wordml/cid" xmlns:w16="http://schemas.microsoft.com/office/word/2018/wordml" xmlns:w16se="http://schemas.microsoft.com/office/word/2015/wordml/symex" xmlns:wpg="http://schemas.microsoft.com/office/word/2010/wordprocessingGroup" xmlns:wpi="http://schemas.microsoft.com/office/word/2010/wordprocessingInk" xmlns:wne="http://schemas.microsoft.com/office/word/2006/wordml" xmlns:wps="http://schemas.microsoft.com/office/word/2010/wordprocessingShape" mc:Ignorable="w14 w15 w16se w16cid w16 w16cex wp14">
+<w:ftr xmlns:wpc="http://schemas.microsoft.com/office/word/2010/wordprocessingCanvas" xmlns:cx="http://schemas.microsoft.com/office/drawing/2014/chartex" xmlns:mc="http://schemas.openxmlformats.org/markup-compatibility/2006" xmlns:o="urn:schemas-microsoft-com:office:office" xmlns:r="http://schemas.openxmlformats.org/officeDocument/2006/relationships" xmlns:m="http://schemas.openxmlformats.org/officeDocument/2006/math" xmlns:v="urn:schemas-microsoft-com:vml" xmlns:wp14="http://schemas.microsoft.com/office/word/2010/wordprocessingDrawing" xmlns:wp="http://schemas.openxmlformats.org/drawingml/2006/wordprocessingDrawing" xmlns:w10="urn:schemas-microsoft-com:office:word" xmlns:w="http://schemas.openxmlformats.org/wordprocessingml/2006/main" xmlns:w14="http://schemas.microsoft.com/office/word/2010/wordml" xmlns:w15="http://schemas.microsoft.com/office/word/2012/wordml" xmlns:w16se="http://schemas.microsoft.com/office/word/2015/wordml/symex" xmlns:wpg="http://schemas.microsoft.com/office/word/2010/wordprocessingGroup" xmlns:wpi="http://schemas.microsoft.com/office/word/2010/wordprocessingInk" xmlns:wne="http://schemas.microsoft.com/office/word/2006/wordml" xmlns:wps="http://schemas.microsoft.com/office/word/2010/wordprocessingShape" mc:Ignorable="w14 w15 w16se wp14">
   <w:p>
     <w:pPr>
       <w:pStyle w:val="af5"/>
@@ -7516,7 +7534,7 @@
 </file>
 
 <file path=word/footer2.xml><?xml version="1.0" encoding="utf-8"?>
-<w:ftr xmlns:wpc="http://schemas.microsoft.com/office/word/2010/wordprocessingCanvas" xmlns:cx="http://schemas.microsoft.com/office/drawing/2014/chartex" xmlns:cx1="http://schemas.microsoft.com/office/drawing/2015/9/8/chartex" xmlns:cx2="http://schemas.microsoft.com/office/drawing/2015/10/21/chartex" xmlns:cx3="http://schemas.microsoft.com/office/drawing/2016/5/9/chartex" xmlns:cx4="http://schemas.microsoft.com/office/drawing/2016/5/10/chartex" xmlns:cx5="http://schemas.microsoft.com/office/drawing/2016/5/11/chartex" xmlns:cx6="http://schemas.microsoft.com/office/drawing/2016/5/12/chartex" xmlns:cx7="http://schemas.microsoft.com/office/drawing/2016/5/13/chartex" xmlns:cx8="http://schemas.microsoft.com/office/drawing/2016/5/14/chartex" xmlns:mc="http://schemas.openxmlformats.org/markup-compatibility/2006" xmlns:aink="http://schemas.microsoft.com/office/drawing/2016/ink" xmlns:am3d="http://schemas.microsoft.com/office/drawing/2017/model3d" xmlns:o="urn:schemas-microsoft-com:office:office" xmlns:r="http://schemas.openxmlformats.org/officeDocument/2006/relationships" xmlns:m="http://schemas.openxmlformats.org/officeDocument/2006/math" xmlns:v="urn:schemas-microsoft-com:vml" xmlns:wp14="http://schemas.microsoft.com/office/word/2010/wordprocessingDrawing" xmlns:wp="http://schemas.openxmlformats.org/drawingml/2006/wordprocessingDrawing" xmlns:w10="urn:schemas-microsoft-com:office:word" xmlns:w="http://schemas.openxmlformats.org/wordprocessingml/2006/main" xmlns:w14="http://schemas.microsoft.com/office/word/2010/wordml" xmlns:w15="http://schemas.microsoft.com/office/word/2012/wordml" xmlns:w16cex="http://schemas.microsoft.com/office/word/2018/wordml/cex" xmlns:w16cid="http://schemas.microsoft.com/office/word/2016/wordml/cid" xmlns:w16="http://schemas.microsoft.com/office/word/2018/wordml" xmlns:w16se="http://schemas.microsoft.com/office/word/2015/wordml/symex" xmlns:wpg="http://schemas.microsoft.com/office/word/2010/wordprocessingGroup" xmlns:wpi="http://schemas.microsoft.com/office/word/2010/wordprocessingInk" xmlns:wne="http://schemas.microsoft.com/office/word/2006/wordml" xmlns:wps="http://schemas.microsoft.com/office/word/2010/wordprocessingShape" mc:Ignorable="w14 w15 w16se w16cid w16 w16cex wp14">
+<w:ftr xmlns:wpc="http://schemas.microsoft.com/office/word/2010/wordprocessingCanvas" xmlns:cx="http://schemas.microsoft.com/office/drawing/2014/chartex" xmlns:mc="http://schemas.openxmlformats.org/markup-compatibility/2006" xmlns:o="urn:schemas-microsoft-com:office:office" xmlns:r="http://schemas.openxmlformats.org/officeDocument/2006/relationships" xmlns:m="http://schemas.openxmlformats.org/officeDocument/2006/math" xmlns:v="urn:schemas-microsoft-com:vml" xmlns:wp14="http://schemas.microsoft.com/office/word/2010/wordprocessingDrawing" xmlns:wp="http://schemas.openxmlformats.org/drawingml/2006/wordprocessingDrawing" xmlns:w10="urn:schemas-microsoft-com:office:word" xmlns:w="http://schemas.openxmlformats.org/wordprocessingml/2006/main" xmlns:w14="http://schemas.microsoft.com/office/word/2010/wordml" xmlns:w15="http://schemas.microsoft.com/office/word/2012/wordml" xmlns:w16se="http://schemas.microsoft.com/office/word/2015/wordml/symex" xmlns:wpg="http://schemas.microsoft.com/office/word/2010/wordprocessingGroup" xmlns:wpi="http://schemas.microsoft.com/office/word/2010/wordprocessingInk" xmlns:wne="http://schemas.microsoft.com/office/word/2006/wordml" xmlns:wps="http://schemas.microsoft.com/office/word/2010/wordprocessingShape" mc:Ignorable="w14 w15 w16se wp14">
   <w:sdt>
     <w:sdtPr>
       <w:id w:val="937798923"/>
@@ -7589,7 +7607,7 @@
 </file>
 
 <file path=word/footer3.xml><?xml version="1.0" encoding="utf-8"?>
-<w:ftr xmlns:wpc="http://schemas.microsoft.com/office/word/2010/wordprocessingCanvas" xmlns:cx="http://schemas.microsoft.com/office/drawing/2014/chartex" xmlns:cx1="http://schemas.microsoft.com/office/drawing/2015/9/8/chartex" xmlns:cx2="http://schemas.microsoft.com/office/drawing/2015/10/21/chartex" xmlns:cx3="http://schemas.microsoft.com/office/drawing/2016/5/9/chartex" xmlns:cx4="http://schemas.microsoft.com/office/drawing/2016/5/10/chartex" xmlns:cx5="http://schemas.microsoft.com/office/drawing/2016/5/11/chartex" xmlns:cx6="http://schemas.microsoft.com/office/drawing/2016/5/12/chartex" xmlns:cx7="http://schemas.microsoft.com/office/drawing/2016/5/13/chartex" xmlns:cx8="http://schemas.microsoft.com/office/drawing/2016/5/14/chartex" xmlns:mc="http://schemas.openxmlformats.org/markup-compatibility/2006" xmlns:aink="http://schemas.microsoft.com/office/drawing/2016/ink" xmlns:am3d="http://schemas.microsoft.com/office/drawing/2017/model3d" xmlns:o="urn:schemas-microsoft-com:office:office" xmlns:r="http://schemas.openxmlformats.org/officeDocument/2006/relationships" xmlns:m="http://schemas.openxmlformats.org/officeDocument/2006/math" xmlns:v="urn:schemas-microsoft-com:vml" xmlns:wp14="http://schemas.microsoft.com/office/word/2010/wordprocessingDrawing" xmlns:wp="http://schemas.openxmlformats.org/drawingml/2006/wordprocessingDrawing" xmlns:w10="urn:schemas-microsoft-com:office:word" xmlns:w="http://schemas.openxmlformats.org/wordprocessingml/2006/main" xmlns:w14="http://schemas.microsoft.com/office/word/2010/wordml" xmlns:w15="http://schemas.microsoft.com/office/word/2012/wordml" xmlns:w16cex="http://schemas.microsoft.com/office/word/2018/wordml/cex" xmlns:w16cid="http://schemas.microsoft.com/office/word/2016/wordml/cid" xmlns:w16="http://schemas.microsoft.com/office/word/2018/wordml" xmlns:w16se="http://schemas.microsoft.com/office/word/2015/wordml/symex" xmlns:wpg="http://schemas.microsoft.com/office/word/2010/wordprocessingGroup" xmlns:wpi="http://schemas.microsoft.com/office/word/2010/wordprocessingInk" xmlns:wne="http://schemas.microsoft.com/office/word/2006/wordml" xmlns:wps="http://schemas.microsoft.com/office/word/2010/wordprocessingShape" mc:Ignorable="w14 w15 w16se w16cid w16 w16cex wp14">
+<w:ftr xmlns:wpc="http://schemas.microsoft.com/office/word/2010/wordprocessingCanvas" xmlns:cx="http://schemas.microsoft.com/office/drawing/2014/chartex" xmlns:mc="http://schemas.openxmlformats.org/markup-compatibility/2006" xmlns:o="urn:schemas-microsoft-com:office:office" xmlns:r="http://schemas.openxmlformats.org/officeDocument/2006/relationships" xmlns:m="http://schemas.openxmlformats.org/officeDocument/2006/math" xmlns:v="urn:schemas-microsoft-com:vml" xmlns:wp14="http://schemas.microsoft.com/office/word/2010/wordprocessingDrawing" xmlns:wp="http://schemas.openxmlformats.org/drawingml/2006/wordprocessingDrawing" xmlns:w10="urn:schemas-microsoft-com:office:word" xmlns:w="http://schemas.openxmlformats.org/wordprocessingml/2006/main" xmlns:w14="http://schemas.microsoft.com/office/word/2010/wordml" xmlns:w15="http://schemas.microsoft.com/office/word/2012/wordml" xmlns:w16se="http://schemas.microsoft.com/office/word/2015/wordml/symex" xmlns:wpg="http://schemas.microsoft.com/office/word/2010/wordprocessingGroup" xmlns:wpi="http://schemas.microsoft.com/office/word/2010/wordprocessingInk" xmlns:wne="http://schemas.microsoft.com/office/word/2006/wordml" xmlns:wps="http://schemas.microsoft.com/office/word/2010/wordprocessingShape" mc:Ignorable="w14 w15 w16se wp14">
   <w:p>
     <w:pPr>
       <w:pStyle w:val="af5"/>
@@ -7599,7 +7617,7 @@
 </file>
 
 <file path=word/footnotes.xml><?xml version="1.0" encoding="utf-8"?>
-<w:footnotes xmlns:wpc="http://schemas.microsoft.com/office/word/2010/wordprocessingCanvas" xmlns:cx="http://schemas.microsoft.com/office/drawing/2014/chartex" xmlns:cx1="http://schemas.microsoft.com/office/drawing/2015/9/8/chartex" xmlns:cx2="http://schemas.microsoft.com/office/drawing/2015/10/21/chartex" xmlns:cx3="http://schemas.microsoft.com/office/drawing/2016/5/9/chartex" xmlns:cx4="http://schemas.microsoft.com/office/drawing/2016/5/10/chartex" xmlns:cx5="http://schemas.microsoft.com/office/drawing/2016/5/11/chartex" xmlns:cx6="http://schemas.microsoft.com/office/drawing/2016/5/12/chartex" xmlns:cx7="http://schemas.microsoft.com/office/drawing/2016/5/13/chartex" xmlns:cx8="http://schemas.microsoft.com/office/drawing/2016/5/14/chartex" xmlns:mc="http://schemas.openxmlformats.org/markup-compatibility/2006" xmlns:aink="http://schemas.microsoft.com/office/drawing/2016/ink" xmlns:am3d="http://schemas.microsoft.com/office/drawing/2017/model3d" xmlns:o="urn:schemas-microsoft-com:office:office" xmlns:r="http://schemas.openxmlformats.org/officeDocument/2006/relationships" xmlns:m="http://schemas.openxmlformats.org/officeDocument/2006/math" xmlns:v="urn:schemas-microsoft-com:vml" xmlns:wp14="http://schemas.microsoft.com/office/word/2010/wordprocessingDrawing" xmlns:wp="http://schemas.openxmlformats.org/drawingml/2006/wordprocessingDrawing" xmlns:w10="urn:schemas-microsoft-com:office:word" xmlns:w="http://schemas.openxmlformats.org/wordprocessingml/2006/main" xmlns:w14="http://schemas.microsoft.com/office/word/2010/wordml" xmlns:w15="http://schemas.microsoft.com/office/word/2012/wordml" xmlns:w16cex="http://schemas.microsoft.com/office/word/2018/wordml/cex" xmlns:w16cid="http://schemas.microsoft.com/office/word/2016/wordml/cid" xmlns:w16="http://schemas.microsoft.com/office/word/2018/wordml" xmlns:w16se="http://schemas.microsoft.com/office/word/2015/wordml/symex" xmlns:wpg="http://schemas.microsoft.com/office/word/2010/wordprocessingGroup" xmlns:wpi="http://schemas.microsoft.com/office/word/2010/wordprocessingInk" xmlns:wne="http://schemas.microsoft.com/office/word/2006/wordml" xmlns:wps="http://schemas.microsoft.com/office/word/2010/wordprocessingShape" mc:Ignorable="w14 w15 w16se w16cid w16 w16cex wp14">
+<w:footnotes xmlns:wpc="http://schemas.microsoft.com/office/word/2010/wordprocessingCanvas" xmlns:cx="http://schemas.microsoft.com/office/drawing/2014/chartex" xmlns:mc="http://schemas.openxmlformats.org/markup-compatibility/2006" xmlns:o="urn:schemas-microsoft-com:office:office" xmlns:r="http://schemas.openxmlformats.org/officeDocument/2006/relationships" xmlns:m="http://schemas.openxmlformats.org/officeDocument/2006/math" xmlns:v="urn:schemas-microsoft-com:vml" xmlns:wp14="http://schemas.microsoft.com/office/word/2010/wordprocessingDrawing" xmlns:wp="http://schemas.openxmlformats.org/drawingml/2006/wordprocessingDrawing" xmlns:w10="urn:schemas-microsoft-com:office:word" xmlns:w="http://schemas.openxmlformats.org/wordprocessingml/2006/main" xmlns:w14="http://schemas.microsoft.com/office/word/2010/wordml" xmlns:w15="http://schemas.microsoft.com/office/word/2012/wordml" xmlns:w16se="http://schemas.microsoft.com/office/word/2015/wordml/symex" xmlns:wpg="http://schemas.microsoft.com/office/word/2010/wordprocessingGroup" xmlns:wpi="http://schemas.microsoft.com/office/word/2010/wordprocessingInk" xmlns:wne="http://schemas.microsoft.com/office/word/2006/wordml" xmlns:wps="http://schemas.microsoft.com/office/word/2010/wordprocessingShape" mc:Ignorable="w14 w15 w16se wp14">
   <w:footnote w:type="separator" w:id="-1">
     <w:p>
       <w:r>
@@ -7618,7 +7636,7 @@
 </file>
 
 <file path=word/header1.xml><?xml version="1.0" encoding="utf-8"?>
-<w:hdr xmlns:wpc="http://schemas.microsoft.com/office/word/2010/wordprocessingCanvas" xmlns:cx="http://schemas.microsoft.com/office/drawing/2014/chartex" xmlns:cx1="http://schemas.microsoft.com/office/drawing/2015/9/8/chartex" xmlns:cx2="http://schemas.microsoft.com/office/drawing/2015/10/21/chartex" xmlns:cx3="http://schemas.microsoft.com/office/drawing/2016/5/9/chartex" xmlns:cx4="http://schemas.microsoft.com/office/drawing/2016/5/10/chartex" xmlns:cx5="http://schemas.microsoft.com/office/drawing/2016/5/11/chartex" xmlns:cx6="http://schemas.microsoft.com/office/drawing/2016/5/12/chartex" xmlns:cx7="http://schemas.microsoft.com/office/drawing/2016/5/13/chartex" xmlns:cx8="http://schemas.microsoft.com/office/drawing/2016/5/14/chartex" xmlns:mc="http://schemas.openxmlformats.org/markup-compatibility/2006" xmlns:aink="http://schemas.microsoft.com/office/drawing/2016/ink" xmlns:am3d="http://schemas.microsoft.com/office/drawing/2017/model3d" xmlns:o="urn:schemas-microsoft-com:office:office" xmlns:r="http://schemas.openxmlformats.org/officeDocument/2006/relationships" xmlns:m="http://schemas.openxmlformats.org/officeDocument/2006/math" xmlns:v="urn:schemas-microsoft-com:vml" xmlns:wp14="http://schemas.microsoft.com/office/word/2010/wordprocessingDrawing" xmlns:wp="http://schemas.openxmlformats.org/drawingml/2006/wordprocessingDrawing" xmlns:w10="urn:schemas-microsoft-com:office:word" xmlns:w="http://schemas.openxmlformats.org/wordprocessingml/2006/main" xmlns:w14="http://schemas.microsoft.com/office/word/2010/wordml" xmlns:w15="http://schemas.microsoft.com/office/word/2012/wordml" xmlns:w16cex="http://schemas.microsoft.com/office/word/2018/wordml/cex" xmlns:w16cid="http://schemas.microsoft.com/office/word/2016/wordml/cid" xmlns:w16="http://schemas.microsoft.com/office/word/2018/wordml" xmlns:w16se="http://schemas.microsoft.com/office/word/2015/wordml/symex" xmlns:wpg="http://schemas.microsoft.com/office/word/2010/wordprocessingGroup" xmlns:wpi="http://schemas.microsoft.com/office/word/2010/wordprocessingInk" xmlns:wne="http://schemas.microsoft.com/office/word/2006/wordml" xmlns:wps="http://schemas.microsoft.com/office/word/2010/wordprocessingShape" mc:Ignorable="w14 w15 w16se w16cid w16 w16cex wp14">
+<w:hdr xmlns:wpc="http://schemas.microsoft.com/office/word/2010/wordprocessingCanvas" xmlns:cx="http://schemas.microsoft.com/office/drawing/2014/chartex" xmlns:mc="http://schemas.openxmlformats.org/markup-compatibility/2006" xmlns:o="urn:schemas-microsoft-com:office:office" xmlns:r="http://schemas.openxmlformats.org/officeDocument/2006/relationships" xmlns:m="http://schemas.openxmlformats.org/officeDocument/2006/math" xmlns:v="urn:schemas-microsoft-com:vml" xmlns:wp14="http://schemas.microsoft.com/office/word/2010/wordprocessingDrawing" xmlns:wp="http://schemas.openxmlformats.org/drawingml/2006/wordprocessingDrawing" xmlns:w10="urn:schemas-microsoft-com:office:word" xmlns:w="http://schemas.openxmlformats.org/wordprocessingml/2006/main" xmlns:w14="http://schemas.microsoft.com/office/word/2010/wordml" xmlns:w15="http://schemas.microsoft.com/office/word/2012/wordml" xmlns:w16se="http://schemas.microsoft.com/office/word/2015/wordml/symex" xmlns:wpg="http://schemas.microsoft.com/office/word/2010/wordprocessingGroup" xmlns:wpi="http://schemas.microsoft.com/office/word/2010/wordprocessingInk" xmlns:wne="http://schemas.microsoft.com/office/word/2006/wordml" xmlns:wps="http://schemas.microsoft.com/office/word/2010/wordprocessingShape" mc:Ignorable="w14 w15 w16se wp14">
   <w:p>
     <w:pPr>
       <w:pStyle w:val="af3"/>
@@ -7628,7 +7646,7 @@
 </file>
 
 <file path=word/header2.xml><?xml version="1.0" encoding="utf-8"?>
-<w:hdr xmlns:wpc="http://schemas.microsoft.com/office/word/2010/wordprocessingCanvas" xmlns:cx="http://schemas.microsoft.com/office/drawing/2014/chartex" xmlns:cx1="http://schemas.microsoft.com/office/drawing/2015/9/8/chartex" xmlns:cx2="http://schemas.microsoft.com/office/drawing/2015/10/21/chartex" xmlns:cx3="http://schemas.microsoft.com/office/drawing/2016/5/9/chartex" xmlns:cx4="http://schemas.microsoft.com/office/drawing/2016/5/10/chartex" xmlns:cx5="http://schemas.microsoft.com/office/drawing/2016/5/11/chartex" xmlns:cx6="http://schemas.microsoft.com/office/drawing/2016/5/12/chartex" xmlns:cx7="http://schemas.microsoft.com/office/drawing/2016/5/13/chartex" xmlns:cx8="http://schemas.microsoft.com/office/drawing/2016/5/14/chartex" xmlns:mc="http://schemas.openxmlformats.org/markup-compatibility/2006" xmlns:aink="http://schemas.microsoft.com/office/drawing/2016/ink" xmlns:am3d="http://schemas.microsoft.com/office/drawing/2017/model3d" xmlns:o="urn:schemas-microsoft-com:office:office" xmlns:r="http://schemas.openxmlformats.org/officeDocument/2006/relationships" xmlns:m="http://schemas.openxmlformats.org/officeDocument/2006/math" xmlns:v="urn:schemas-microsoft-com:vml" xmlns:wp14="http://schemas.microsoft.com/office/word/2010/wordprocessingDrawing" xmlns:wp="http://schemas.openxmlformats.org/drawingml/2006/wordprocessingDrawing" xmlns:w10="urn:schemas-microsoft-com:office:word" xmlns:w="http://schemas.openxmlformats.org/wordprocessingml/2006/main" xmlns:w14="http://schemas.microsoft.com/office/word/2010/wordml" xmlns:w15="http://schemas.microsoft.com/office/word/2012/wordml" xmlns:w16cex="http://schemas.microsoft.com/office/word/2018/wordml/cex" xmlns:w16cid="http://schemas.microsoft.com/office/word/2016/wordml/cid" xmlns:w16="http://schemas.microsoft.com/office/word/2018/wordml" xmlns:w16se="http://schemas.microsoft.com/office/word/2015/wordml/symex" xmlns:wpg="http://schemas.microsoft.com/office/word/2010/wordprocessingGroup" xmlns:wpi="http://schemas.microsoft.com/office/word/2010/wordprocessingInk" xmlns:wne="http://schemas.microsoft.com/office/word/2006/wordml" xmlns:wps="http://schemas.microsoft.com/office/word/2010/wordprocessingShape" mc:Ignorable="w14 w15 w16se w16cid w16 w16cex wp14">
+<w:hdr xmlns:wpc="http://schemas.microsoft.com/office/word/2010/wordprocessingCanvas" xmlns:cx="http://schemas.microsoft.com/office/drawing/2014/chartex" xmlns:mc="http://schemas.openxmlformats.org/markup-compatibility/2006" xmlns:o="urn:schemas-microsoft-com:office:office" xmlns:r="http://schemas.openxmlformats.org/officeDocument/2006/relationships" xmlns:m="http://schemas.openxmlformats.org/officeDocument/2006/math" xmlns:v="urn:schemas-microsoft-com:vml" xmlns:wp14="http://schemas.microsoft.com/office/word/2010/wordprocessingDrawing" xmlns:wp="http://schemas.openxmlformats.org/drawingml/2006/wordprocessingDrawing" xmlns:w10="urn:schemas-microsoft-com:office:word" xmlns:w="http://schemas.openxmlformats.org/wordprocessingml/2006/main" xmlns:w14="http://schemas.microsoft.com/office/word/2010/wordml" xmlns:w15="http://schemas.microsoft.com/office/word/2012/wordml" xmlns:w16se="http://schemas.microsoft.com/office/word/2015/wordml/symex" xmlns:wpg="http://schemas.microsoft.com/office/word/2010/wordprocessingGroup" xmlns:wpi="http://schemas.microsoft.com/office/word/2010/wordprocessingInk" xmlns:wne="http://schemas.microsoft.com/office/word/2006/wordml" xmlns:wps="http://schemas.microsoft.com/office/word/2010/wordprocessingShape" mc:Ignorable="w14 w15 w16se wp14">
   <w:p>
     <w:pPr>
       <w:pStyle w:val="af3"/>
@@ -7638,7 +7656,7 @@
 </file>
 
 <file path=word/header3.xml><?xml version="1.0" encoding="utf-8"?>
-<w:hdr xmlns:wpc="http://schemas.microsoft.com/office/word/2010/wordprocessingCanvas" xmlns:cx="http://schemas.microsoft.com/office/drawing/2014/chartex" xmlns:cx1="http://schemas.microsoft.com/office/drawing/2015/9/8/chartex" xmlns:cx2="http://schemas.microsoft.com/office/drawing/2015/10/21/chartex" xmlns:cx3="http://schemas.microsoft.com/office/drawing/2016/5/9/chartex" xmlns:cx4="http://schemas.microsoft.com/office/drawing/2016/5/10/chartex" xmlns:cx5="http://schemas.microsoft.com/office/drawing/2016/5/11/chartex" xmlns:cx6="http://schemas.microsoft.com/office/drawing/2016/5/12/chartex" xmlns:cx7="http://schemas.microsoft.com/office/drawing/2016/5/13/chartex" xmlns:cx8="http://schemas.microsoft.com/office/drawing/2016/5/14/chartex" xmlns:mc="http://schemas.openxmlformats.org/markup-compatibility/2006" xmlns:aink="http://schemas.microsoft.com/office/drawing/2016/ink" xmlns:am3d="http://schemas.microsoft.com/office/drawing/2017/model3d" xmlns:o="urn:schemas-microsoft-com:office:office" xmlns:r="http://schemas.openxmlformats.org/officeDocument/2006/relationships" xmlns:m="http://schemas.openxmlformats.org/officeDocument/2006/math" xmlns:v="urn:schemas-microsoft-com:vml" xmlns:wp14="http://schemas.microsoft.com/office/word/2010/wordprocessingDrawing" xmlns:wp="http://schemas.openxmlformats.org/drawingml/2006/wordprocessingDrawing" xmlns:w10="urn:schemas-microsoft-com:office:word" xmlns:w="http://schemas.openxmlformats.org/wordprocessingml/2006/main" xmlns:w14="http://schemas.microsoft.com/office/word/2010/wordml" xmlns:w15="http://schemas.microsoft.com/office/word/2012/wordml" xmlns:w16cex="http://schemas.microsoft.com/office/word/2018/wordml/cex" xmlns:w16cid="http://schemas.microsoft.com/office/word/2016/wordml/cid" xmlns:w16="http://schemas.microsoft.com/office/word/2018/wordml" xmlns:w16se="http://schemas.microsoft.com/office/word/2015/wordml/symex" xmlns:wpg="http://schemas.microsoft.com/office/word/2010/wordprocessingGroup" xmlns:wpi="http://schemas.microsoft.com/office/word/2010/wordprocessingInk" xmlns:wne="http://schemas.microsoft.com/office/word/2006/wordml" xmlns:wps="http://schemas.microsoft.com/office/word/2010/wordprocessingShape" mc:Ignorable="w14 w15 w16se w16cid w16 w16cex wp14">
+<w:hdr xmlns:wpc="http://schemas.microsoft.com/office/word/2010/wordprocessingCanvas" xmlns:cx="http://schemas.microsoft.com/office/drawing/2014/chartex" xmlns:mc="http://schemas.openxmlformats.org/markup-compatibility/2006" xmlns:o="urn:schemas-microsoft-com:office:office" xmlns:r="http://schemas.openxmlformats.org/officeDocument/2006/relationships" xmlns:m="http://schemas.openxmlformats.org/officeDocument/2006/math" xmlns:v="urn:schemas-microsoft-com:vml" xmlns:wp14="http://schemas.microsoft.com/office/word/2010/wordprocessingDrawing" xmlns:wp="http://schemas.openxmlformats.org/drawingml/2006/wordprocessingDrawing" xmlns:w10="urn:schemas-microsoft-com:office:word" xmlns:w="http://schemas.openxmlformats.org/wordprocessingml/2006/main" xmlns:w14="http://schemas.microsoft.com/office/word/2010/wordml" xmlns:w15="http://schemas.microsoft.com/office/word/2012/wordml" xmlns:w16se="http://schemas.microsoft.com/office/word/2015/wordml/symex" xmlns:wpg="http://schemas.microsoft.com/office/word/2010/wordprocessingGroup" xmlns:wpi="http://schemas.microsoft.com/office/word/2010/wordprocessingInk" xmlns:wne="http://schemas.microsoft.com/office/word/2006/wordml" xmlns:wps="http://schemas.microsoft.com/office/word/2010/wordprocessingShape" mc:Ignorable="w14 w15 w16se wp14">
   <w:p>
     <w:pPr>
       <w:pStyle w:val="ac"/>
@@ -7724,7 +7742,7 @@
 </file>
 
 <file path=word/numbering.xml><?xml version="1.0" encoding="utf-8"?>
-<w:numbering xmlns:wpc="http://schemas.microsoft.com/office/word/2010/wordprocessingCanvas" xmlns:cx="http://schemas.microsoft.com/office/drawing/2014/chartex" xmlns:cx1="http://schemas.microsoft.com/office/drawing/2015/9/8/chartex" xmlns:cx2="http://schemas.microsoft.com/office/drawing/2015/10/21/chartex" xmlns:cx3="http://schemas.microsoft.com/office/drawing/2016/5/9/chartex" xmlns:cx4="http://schemas.microsoft.com/office/drawing/2016/5/10/chartex" xmlns:cx5="http://schemas.microsoft.com/office/drawing/2016/5/11/chartex" xmlns:cx6="http://schemas.microsoft.com/office/drawing/2016/5/12/chartex" xmlns:cx7="http://schemas.microsoft.com/office/drawing/2016/5/13/chartex" xmlns:cx8="http://schemas.microsoft.com/office/drawing/2016/5/14/chartex" xmlns:mc="http://schemas.openxmlformats.org/markup-compatibility/2006" xmlns:aink="http://schemas.microsoft.com/office/drawing/2016/ink" xmlns:am3d="http://schemas.microsoft.com/office/drawing/2017/model3d" xmlns:o="urn:schemas-microsoft-com:office:office" xmlns:r="http://schemas.openxmlformats.org/officeDocument/2006/relationships" xmlns:m="http://schemas.openxmlformats.org/officeDocument/2006/math" xmlns:v="urn:schemas-microsoft-com:vml" xmlns:wp14="http://schemas.microsoft.com/office/word/2010/wordprocessingDrawing" xmlns:wp="http://schemas.openxmlformats.org/drawingml/2006/wordprocessingDrawing" xmlns:w10="urn:schemas-microsoft-com:office:word" xmlns:w="http://schemas.openxmlformats.org/wordprocessingml/2006/main" xmlns:w14="http://schemas.microsoft.com/office/word/2010/wordml" xmlns:w15="http://schemas.microsoft.com/office/word/2012/wordml" xmlns:w16cex="http://schemas.microsoft.com/office/word/2018/wordml/cex" xmlns:w16cid="http://schemas.microsoft.com/office/word/2016/wordml/cid" xmlns:w16="http://schemas.microsoft.com/office/word/2018/wordml" xmlns:w16se="http://schemas.microsoft.com/office/word/2015/wordml/symex" xmlns:wpg="http://schemas.microsoft.com/office/word/2010/wordprocessingGroup" xmlns:wpi="http://schemas.microsoft.com/office/word/2010/wordprocessingInk" xmlns:wne="http://schemas.microsoft.com/office/word/2006/wordml" xmlns:wps="http://schemas.microsoft.com/office/word/2010/wordprocessingShape" mc:Ignorable="w14 w15 w16se w16cid w16 w16cex wp14">
+<w:numbering xmlns:wpc="http://schemas.microsoft.com/office/word/2010/wordprocessingCanvas" xmlns:cx="http://schemas.microsoft.com/office/drawing/2014/chartex" xmlns:mc="http://schemas.openxmlformats.org/markup-compatibility/2006" xmlns:o="urn:schemas-microsoft-com:office:office" xmlns:r="http://schemas.openxmlformats.org/officeDocument/2006/relationships" xmlns:m="http://schemas.openxmlformats.org/officeDocument/2006/math" xmlns:v="urn:schemas-microsoft-com:vml" xmlns:wp14="http://schemas.microsoft.com/office/word/2010/wordprocessingDrawing" xmlns:wp="http://schemas.openxmlformats.org/drawingml/2006/wordprocessingDrawing" xmlns:w10="urn:schemas-microsoft-com:office:word" xmlns:w="http://schemas.openxmlformats.org/wordprocessingml/2006/main" xmlns:w14="http://schemas.microsoft.com/office/word/2010/wordml" xmlns:w15="http://schemas.microsoft.com/office/word/2012/wordml" xmlns:w16se="http://schemas.microsoft.com/office/word/2015/wordml/symex" xmlns:wpg="http://schemas.microsoft.com/office/word/2010/wordprocessingGroup" xmlns:wpi="http://schemas.microsoft.com/office/word/2010/wordprocessingInk" xmlns:wne="http://schemas.microsoft.com/office/word/2006/wordml" xmlns:wps="http://schemas.microsoft.com/office/word/2010/wordprocessingShape" mc:Ignorable="w14 w15 w16se wp14">
   <w:abstractNum w:abstractNumId="0" w15:restartNumberingAfterBreak="0">
     <w:nsid w:val="FFFFFF89"/>
     <w:multiLevelType w:val="singleLevel"/>
@@ -9702,7 +9720,7 @@
 </file>
 
 <file path=word/styles.xml><?xml version="1.0" encoding="utf-8"?>
-<w:styles xmlns:mc="http://schemas.openxmlformats.org/markup-compatibility/2006" xmlns:r="http://schemas.openxmlformats.org/officeDocument/2006/relationships" xmlns:w="http://schemas.openxmlformats.org/wordprocessingml/2006/main" xmlns:w14="http://schemas.microsoft.com/office/word/2010/wordml" xmlns:w15="http://schemas.microsoft.com/office/word/2012/wordml" xmlns:w16cex="http://schemas.microsoft.com/office/word/2018/wordml/cex" xmlns:w16cid="http://schemas.microsoft.com/office/word/2016/wordml/cid" xmlns:w16="http://schemas.microsoft.com/office/word/2018/wordml" xmlns:w16se="http://schemas.microsoft.com/office/word/2015/wordml/symex" mc:Ignorable="w14 w15 w16se w16cid w16 w16cex">
+<w:styles xmlns:mc="http://schemas.openxmlformats.org/markup-compatibility/2006" xmlns:r="http://schemas.openxmlformats.org/officeDocument/2006/relationships" xmlns:w="http://schemas.openxmlformats.org/wordprocessingml/2006/main" xmlns:w14="http://schemas.microsoft.com/office/word/2010/wordml" xmlns:w15="http://schemas.microsoft.com/office/word/2012/wordml" xmlns:w16se="http://schemas.microsoft.com/office/word/2015/wordml/symex" mc:Ignorable="w14 w15 w16se">
   <w:docDefaults>
     <w:rPrDefault>
       <w:rPr>
@@ -9712,7 +9730,7 @@
     </w:rPrDefault>
     <w:pPrDefault/>
   </w:docDefaults>
-  <w:latentStyles w:defLockedState="0" w:defUIPriority="0" w:defSemiHidden="0" w:defUnhideWhenUsed="0" w:defQFormat="0" w:count="376">
+  <w:latentStyles w:defLockedState="0" w:defUIPriority="0" w:defSemiHidden="0" w:defUnhideWhenUsed="0" w:defQFormat="0" w:count="371">
     <w:lsdException w:name="Normal" w:qFormat="1"/>
     <w:lsdException w:name="heading 1" w:qFormat="1"/>
     <w:lsdException w:name="heading 2" w:semiHidden="1" w:unhideWhenUsed="1" w:qFormat="1"/>
@@ -10077,11 +10095,6 @@
     <w:lsdException w:name="List Table 5 Dark Accent 6" w:uiPriority="50"/>
     <w:lsdException w:name="List Table 6 Colorful Accent 6" w:uiPriority="51"/>
     <w:lsdException w:name="List Table 7 Colorful Accent 6" w:uiPriority="52"/>
-    <w:lsdException w:name="Mention" w:semiHidden="1" w:uiPriority="99" w:unhideWhenUsed="1"/>
-    <w:lsdException w:name="Smart Hyperlink" w:semiHidden="1" w:uiPriority="99" w:unhideWhenUsed="1"/>
-    <w:lsdException w:name="Hashtag" w:semiHidden="1" w:uiPriority="99" w:unhideWhenUsed="1"/>
-    <w:lsdException w:name="Unresolved Mention" w:semiHidden="1" w:uiPriority="99" w:unhideWhenUsed="1"/>
-    <w:lsdException w:name="Smart Link" w:semiHidden="1" w:uiPriority="99" w:unhideWhenUsed="1"/>
   </w:latentStyles>
   <w:style w:type="paragraph" w:default="1" w:styleId="a0">
     <w:name w:val="Normal"/>
@@ -10754,7 +10767,7 @@
 </file>
 
 <file path=customXml/itemProps1.xml><?xml version="1.0" encoding="utf-8"?>
-<ds:datastoreItem xmlns:ds="http://schemas.openxmlformats.org/officeDocument/2006/customXml" ds:itemID="{5ED7D301-C09B-45F4-BBAE-82B9277F6AB4}">
+<ds:datastoreItem xmlns:ds="http://schemas.openxmlformats.org/officeDocument/2006/customXml" ds:itemID="{B91E9C77-1468-4D66-BBD3-8244C9D94B54}">
   <ds:schemaRefs>
     <ds:schemaRef ds:uri="http://schemas.openxmlformats.org/officeDocument/2006/bibliography"/>
   </ds:schemaRefs>
